--- a/utazasi iroda.docx
+++ b/utazasi iroda.docx
@@ -1,6 +1,6 @@
 
 <file path=word/document.xml><?xml version="1.0" encoding="utf-8"?>
-<w:document xmlns:wpc="http://schemas.microsoft.com/office/word/2010/wordprocessingCanvas" xmlns:cx="http://schemas.microsoft.com/office/drawing/2014/chartex" xmlns:mc="http://schemas.openxmlformats.org/markup-compatibility/2006" xmlns:o="urn:schemas-microsoft-com:office:office" xmlns:r="http://schemas.openxmlformats.org/officeDocument/2006/relationships" xmlns:m="http://schemas.openxmlformats.org/officeDocument/2006/math" xmlns:v="urn:schemas-microsoft-com:vml" xmlns:wp14="http://schemas.microsoft.com/office/word/2010/wordprocessingDrawing" xmlns:wp="http://schemas.openxmlformats.org/drawingml/2006/wordprocessingDrawing" xmlns:w10="urn:schemas-microsoft-com:office:word" xmlns:w="http://schemas.openxmlformats.org/wordprocessingml/2006/main" xmlns:w14="http://schemas.microsoft.com/office/word/2010/wordml" xmlns:w15="http://schemas.microsoft.com/office/word/2012/wordml" xmlns:w16se="http://schemas.microsoft.com/office/word/2015/wordml/symex" xmlns:wpg="http://schemas.microsoft.com/office/word/2010/wordprocessingGroup" xmlns:wpi="http://schemas.microsoft.com/office/word/2010/wordprocessingInk" xmlns:wne="http://schemas.microsoft.com/office/word/2006/wordml" xmlns:wps="http://schemas.microsoft.com/office/word/2010/wordprocessingShape" mc:Ignorable="w14 w15 w16se wp14">
+<w:document xmlns:wpc="http://schemas.microsoft.com/office/word/2010/wordprocessingCanvas" xmlns:cx="http://schemas.microsoft.com/office/drawing/2014/chartex" xmlns:cx1="http://schemas.microsoft.com/office/drawing/2015/9/8/chartex" xmlns:mc="http://schemas.openxmlformats.org/markup-compatibility/2006" xmlns:o="urn:schemas-microsoft-com:office:office" xmlns:r="http://schemas.openxmlformats.org/officeDocument/2006/relationships" xmlns:m="http://schemas.openxmlformats.org/officeDocument/2006/math" xmlns:v="urn:schemas-microsoft-com:vml" xmlns:wp14="http://schemas.microsoft.com/office/word/2010/wordprocessingDrawing" xmlns:wp="http://schemas.openxmlformats.org/drawingml/2006/wordprocessingDrawing" xmlns:w10="urn:schemas-microsoft-com:office:word" xmlns:w="http://schemas.openxmlformats.org/wordprocessingml/2006/main" xmlns:w14="http://schemas.microsoft.com/office/word/2010/wordml" xmlns:w15="http://schemas.microsoft.com/office/word/2012/wordml" xmlns:w16se="http://schemas.microsoft.com/office/word/2015/wordml/symex" xmlns:wpg="http://schemas.microsoft.com/office/word/2010/wordprocessingGroup" xmlns:wpi="http://schemas.microsoft.com/office/word/2010/wordprocessingInk" xmlns:wne="http://schemas.microsoft.com/office/word/2006/wordml" xmlns:wps="http://schemas.microsoft.com/office/word/2010/wordprocessingShape" mc:Ignorable="w14 w15 w16se wp14">
   <w:body>
     <w:p>
       <w:pPr>
@@ -208,106 +208,171 @@
         </w:rPr>
         <w:t>Tartalomjegyzék</w:t>
       </w:r>
+    </w:p>
+    <w:p>
+      <w:r>
+        <w:rPr>
+          <w:b/>
+        </w:rPr>
+        <w:t>Szerzők</w:t>
+      </w:r>
+      <w:r>
+        <w:t>……………………………………………………………………………………………………</w:t>
+      </w:r>
+      <w:r>
+        <w:t>..</w:t>
+      </w:r>
+      <w:r>
+        <w:t>1.</w:t>
+      </w:r>
+    </w:p>
+    <w:p>
+      <w:r>
+        <w:rPr>
+          <w:b/>
+        </w:rPr>
+        <w:t>Bevezetés</w:t>
+      </w:r>
+      <w:r>
+        <w:t>………………………………………………………………………………………………….2.</w:t>
+      </w:r>
+    </w:p>
+    <w:p>
+      <w:r>
+        <w:rPr>
+          <w:b/>
+        </w:rPr>
+        <w:t>Felhasználói dokumentáció</w:t>
+      </w:r>
+      <w:r>
+        <w:t>………………………………………………………………………3.</w:t>
+      </w:r>
+    </w:p>
+    <w:p>
+      <w:r>
+        <w:t>Környezet………………………………………………………………………………………………….3.</w:t>
+      </w:r>
+    </w:p>
+    <w:p>
+      <w:r>
+        <w:t>Használata…………………………………………………………………………………………………3.</w:t>
+      </w:r>
+    </w:p>
+    <w:p>
+      <w:r>
+        <w:t>A program bemenete………………………………………………………………………………..4.</w:t>
+      </w:r>
+    </w:p>
+    <w:p>
+      <w:r>
+        <w:rPr>
+          <w:b/>
+        </w:rPr>
+        <w:t>A program eredménye</w:t>
+      </w:r>
+      <w:r>
+        <w:t>………………………………………………………………………………5.</w:t>
+      </w:r>
+    </w:p>
+    <w:p>
+      <w:r>
+        <w:rPr>
+          <w:b/>
+        </w:rPr>
+        <w:t>A program</w:t>
+      </w:r>
+      <w:r>
+        <w:t>…………………………………………………………………………………………………7.</w:t>
+      </w:r>
+    </w:p>
+    <w:p>
+      <w:r>
+        <w:rPr>
+          <w:b/>
+        </w:rPr>
+        <w:t>Gyakori kérdések</w:t>
+      </w:r>
+      <w:r>
+        <w:rPr>
+          <w:b/>
+        </w:rPr>
+        <w:t>…………………………………………………………………………………</w:t>
+      </w:r>
+      <w:r>
+        <w:t>12.</w:t>
+      </w:r>
+    </w:p>
+    <w:p>
+      <w:r>
+        <w:rPr>
+          <w:b/>
+        </w:rPr>
+        <w:t>Fejlesztői dokumentáció</w:t>
+      </w:r>
+      <w:r>
+        <w:t>………………………………………………………………………..13.</w:t>
+      </w:r>
+    </w:p>
+    <w:p>
+      <w:r>
+        <w:t>Környezet</w:t>
+      </w:r>
+      <w:r>
+        <w:t>……………………………………………………………………………………………….13.</w:t>
+      </w:r>
+    </w:p>
+    <w:p>
+      <w:r>
+        <w:t>Lebontás…………………………………………………………………………………………………13.</w:t>
+      </w:r>
+    </w:p>
+    <w:p>
+      <w:r>
+        <w:t>A program felépítése</w:t>
+      </w:r>
+      <w:r>
+        <w:t>………………………………………………………………………………15.</w:t>
+      </w:r>
+    </w:p>
+    <w:p>
+      <w:r>
+        <w:t xml:space="preserve">Előforduló hibák lehetnek </w:t>
+      </w:r>
+      <w:r>
+        <w:t>a programba………………………………………………….16.</w:t>
+      </w:r>
+    </w:p>
+    <w:p>
+      <w:r>
+        <w:t>K</w:t>
+      </w:r>
+      <w:r>
+        <w:t>apcsolattartás</w:t>
+      </w:r>
+      <w:r>
+        <w:t>……………………………………………………………………………………….17.</w:t>
+      </w:r>
+    </w:p>
+    <w:p>
+      <w:r>
+        <w:t>Email kapcsolat……………………………………………………………………………………….17.</w:t>
+      </w:r>
       <w:bookmarkStart w:id="0" w:name="_GoBack"/>
       <w:bookmarkEnd w:id="0"/>
     </w:p>
     <w:p>
       <w:r>
-        <w:rPr>
-          <w:b/>
-        </w:rPr>
-        <w:t>Szerzők</w:t>
-      </w:r>
-      <w:r>
-        <w:t>……………………………………………………………………………………………………</w:t>
-      </w:r>
-      <w:r>
-        <w:t>..</w:t>
-      </w:r>
-      <w:r>
-        <w:t>1.</w:t>
-      </w:r>
-    </w:p>
-    <w:p>
-      <w:r>
-        <w:rPr>
-          <w:b/>
-        </w:rPr>
-        <w:t>Bevezetés</w:t>
-      </w:r>
-      <w:r>
-        <w:t>………………………………………………………………………………………………….2.</w:t>
-      </w:r>
-    </w:p>
-    <w:p>
-      <w:r>
-        <w:rPr>
-          <w:b/>
-        </w:rPr>
-        <w:t>Felhasználói dokumentáció</w:t>
-      </w:r>
-      <w:r>
-        <w:t>………………………………………………………………………3.</w:t>
-      </w:r>
-    </w:p>
-    <w:p>
-      <w:r>
-        <w:t>Környezet………………………………………………………………………………………………….3.</w:t>
-      </w:r>
-    </w:p>
-    <w:p>
-      <w:r>
-        <w:t>Használata…………………………………………………………………………………………………3.</w:t>
-      </w:r>
-    </w:p>
-    <w:p>
-      <w:r>
-        <w:t>A program bemenete………………………………………………………………………………..4.</w:t>
-      </w:r>
-    </w:p>
-    <w:p>
-      <w:r>
-        <w:rPr>
-          <w:b/>
-        </w:rPr>
-        <w:t>A program eredménye</w:t>
-      </w:r>
-      <w:r>
-        <w:t>………………………………………………………………………………5.</w:t>
-      </w:r>
-    </w:p>
-    <w:p>
-      <w:r>
-        <w:rPr>
-          <w:b/>
-        </w:rPr>
-        <w:t>A program</w:t>
-      </w:r>
-      <w:r>
-        <w:t>…………………………………………………………………………………………………7.</w:t>
-      </w:r>
-    </w:p>
-    <w:p>
-      <w:r>
-        <w:rPr>
-          <w:b/>
-        </w:rPr>
-        <w:t>Gyakori kérdések</w:t>
-      </w:r>
-      <w:r>
-        <w:rPr>
-          <w:b/>
-        </w:rPr>
-        <w:t>…………………………………………………………………………………</w:t>
-      </w:r>
-      <w:r>
-        <w:t>12.</w:t>
-      </w:r>
-    </w:p>
-    <w:p/>
-    <w:p/>
-    <w:p/>
-    <w:p/>
+        <w:t>Fejlesztési lehetőségek</w:t>
+      </w:r>
+      <w:r>
+        <w:t>……………………………………………………………………………18.</w:t>
+      </w:r>
+    </w:p>
+    <w:p>
+      <w:r>
+        <w:t>Összefoglalás…………………………………………………………………………………………..19.</w:t>
+      </w:r>
+    </w:p>
     <w:p/>
     <w:p/>
     <w:p/>
@@ -1650,7 +1715,9 @@
       <w:r>
         <w:rPr>
           <w:rFonts w:cstheme="minorHAnsi"/>
-          <w:sz w:val="24"/>
+          <w:noProof/>
+          <w:sz w:val="24"/>
+          <w:lang w:eastAsia="hu-HU"/>
         </w:rPr>
         <w:drawing>
           <wp:inline distT="0" distB="0" distL="0" distR="0" wp14:anchorId="7BCFE8B4" wp14:editId="721F32E7">
@@ -1718,7 +1785,9 @@
       <w:r>
         <w:rPr>
           <w:rFonts w:cstheme="minorHAnsi"/>
-          <w:sz w:val="24"/>
+          <w:noProof/>
+          <w:sz w:val="24"/>
+          <w:lang w:eastAsia="hu-HU"/>
         </w:rPr>
         <w:drawing>
           <wp:inline distT="0" distB="0" distL="0" distR="0" wp14:anchorId="31F0CF51" wp14:editId="7E4E1297">
@@ -1767,6 +1836,10 @@
         <w:pStyle w:val="Cmsor1"/>
       </w:pPr>
       <w:r>
+        <w:rPr>
+          <w:noProof/>
+          <w:lang w:eastAsia="hu-HU"/>
+        </w:rPr>
         <w:drawing>
           <wp:inline distT="0" distB="0" distL="0" distR="0" wp14:anchorId="142C2597" wp14:editId="7CAAD9B5">
             <wp:extent cx="5468113" cy="8116433"/>
@@ -1814,6 +1887,10 @@
         <w:pStyle w:val="Cmsor1"/>
       </w:pPr>
       <w:r>
+        <w:rPr>
+          <w:noProof/>
+          <w:lang w:eastAsia="hu-HU"/>
+        </w:rPr>
         <w:drawing>
           <wp:inline distT="0" distB="0" distL="0" distR="0" wp14:anchorId="416EFC60" wp14:editId="59D4C005">
             <wp:extent cx="5287113" cy="8068801"/>
@@ -1861,6 +1938,10 @@
         <w:pStyle w:val="Cmsor1"/>
       </w:pPr>
       <w:r>
+        <w:rPr>
+          <w:noProof/>
+          <w:lang w:eastAsia="hu-HU"/>
+        </w:rPr>
         <w:drawing>
           <wp:inline distT="0" distB="0" distL="0" distR="0" wp14:anchorId="51D77527" wp14:editId="51B6443D">
             <wp:extent cx="4867954" cy="5420481"/>
@@ -2225,6 +2306,14 @@
     </w:p>
     <w:p>
       <w:pPr>
+        <w:pStyle w:val="Cmsor2"/>
+      </w:pPr>
+      <w:r>
+        <w:t>Környezet</w:t>
+      </w:r>
+    </w:p>
+    <w:p>
+      <w:pPr>
         <w:ind w:left="283"/>
         <w:jc w:val="both"/>
         <w:rPr>
@@ -2232,6 +2321,13 @@
           <w:sz w:val="24"/>
         </w:rPr>
       </w:pPr>
+      <w:r>
+        <w:rPr>
+          <w:rFonts w:cstheme="minorHAnsi"/>
+          <w:sz w:val="24"/>
+        </w:rPr>
+        <w:t>PC, Visual Studio futtatására alkalmas operációs rendszer (pl. Windows 10).Nem</w:t>
+      </w:r>
     </w:p>
     <w:p>
       <w:pPr>
@@ -2242,6 +2338,13 @@
           <w:sz w:val="24"/>
         </w:rPr>
       </w:pPr>
+      <w:r>
+        <w:rPr>
+          <w:rFonts w:cstheme="minorHAnsi"/>
+          <w:sz w:val="24"/>
+        </w:rPr>
+        <w:t>igényel egeret.</w:t>
+      </w:r>
     </w:p>
     <w:p>
       <w:pPr>
@@ -2265,6 +2368,23 @@
     </w:p>
     <w:p>
       <w:pPr>
+        <w:pStyle w:val="Cmsor2"/>
+      </w:pPr>
+      <w:r>
+        <w:t>Lebontás</w:t>
+      </w:r>
+    </w:p>
+    <w:p/>
+    <w:p>
+      <w:pPr>
+        <w:ind w:left="283" w:firstLine="17"/>
+      </w:pPr>
+      <w:r>
+        <w:t>Mint a dokumentációban is írtuk próbáltunk mindenhez kommentet tenni a könnyebb               értelmezésért</w:t>
+      </w:r>
+    </w:p>
+    <w:p>
+      <w:pPr>
         <w:ind w:left="283"/>
         <w:jc w:val="both"/>
         <w:rPr>
@@ -2272,6 +2392,64 @@
           <w:sz w:val="24"/>
         </w:rPr>
       </w:pPr>
+      <w:r>
+        <w:rPr>
+          <w:rFonts w:cstheme="minorHAnsi"/>
+          <w:sz w:val="24"/>
+        </w:rPr>
+        <w:t>A program az adatok.txt fájlba olvassa be majd innen ki tudjuk olvasni</w:t>
+      </w:r>
+    </w:p>
+    <w:p>
+      <w:pPr>
+        <w:ind w:left="283"/>
+        <w:jc w:val="both"/>
+        <w:rPr>
+          <w:rFonts w:cstheme="minorHAnsi"/>
+          <w:sz w:val="24"/>
+        </w:rPr>
+      </w:pPr>
+      <w:r>
+        <w:rPr>
+          <w:noProof/>
+          <w:lang w:eastAsia="hu-HU"/>
+        </w:rPr>
+        <w:drawing>
+          <wp:inline distT="0" distB="0" distL="0" distR="0" wp14:anchorId="408FC1CA" wp14:editId="7C215484">
+            <wp:extent cx="4067175" cy="1257300"/>
+            <wp:effectExtent l="0" t="0" r="9525" b="0"/>
+            <wp:docPr id="2" name="Kép 2"/>
+            <wp:cNvGraphicFramePr>
+              <a:graphicFrameLocks xmlns:a="http://schemas.openxmlformats.org/drawingml/2006/main" noChangeAspect="1"/>
+            </wp:cNvGraphicFramePr>
+            <a:graphic xmlns:a="http://schemas.openxmlformats.org/drawingml/2006/main">
+              <a:graphicData uri="http://schemas.openxmlformats.org/drawingml/2006/picture">
+                <pic:pic xmlns:pic="http://schemas.openxmlformats.org/drawingml/2006/picture">
+                  <pic:nvPicPr>
+                    <pic:cNvPr id="1" name=""/>
+                    <pic:cNvPicPr/>
+                  </pic:nvPicPr>
+                  <pic:blipFill>
+                    <a:blip r:embed="rId27"/>
+                    <a:stretch>
+                      <a:fillRect/>
+                    </a:stretch>
+                  </pic:blipFill>
+                  <pic:spPr>
+                    <a:xfrm>
+                      <a:off x="0" y="0"/>
+                      <a:ext cx="4067175" cy="1257300"/>
+                    </a:xfrm>
+                    <a:prstGeom prst="rect">
+                      <a:avLst/>
+                    </a:prstGeom>
+                  </pic:spPr>
+                </pic:pic>
+              </a:graphicData>
+            </a:graphic>
+          </wp:inline>
+        </w:drawing>
+      </w:r>
     </w:p>
     <w:p>
       <w:pPr>
@@ -2284,8 +2462,1216 @@
         </w:rPr>
       </w:pPr>
     </w:p>
+    <w:p>
+      <w:pPr>
+        <w:pStyle w:val="Listaszerbekezds"/>
+        <w:ind w:left="0" w:firstLine="708"/>
+        <w:jc w:val="both"/>
+        <w:rPr>
+          <w:rFonts w:cstheme="minorHAnsi"/>
+          <w:sz w:val="24"/>
+        </w:rPr>
+      </w:pPr>
+    </w:p>
+    <w:p>
+      <w:pPr>
+        <w:pStyle w:val="Listaszerbekezds"/>
+        <w:ind w:left="0" w:firstLine="708"/>
+        <w:jc w:val="both"/>
+        <w:rPr>
+          <w:rFonts w:cstheme="minorHAnsi"/>
+          <w:sz w:val="24"/>
+        </w:rPr>
+      </w:pPr>
+    </w:p>
+    <w:p>
+      <w:pPr>
+        <w:pStyle w:val="Listaszerbekezds"/>
+        <w:ind w:left="0" w:firstLine="708"/>
+        <w:jc w:val="both"/>
+        <w:rPr>
+          <w:rFonts w:cstheme="minorHAnsi"/>
+          <w:sz w:val="24"/>
+        </w:rPr>
+      </w:pPr>
+    </w:p>
+    <w:p>
+      <w:pPr>
+        <w:pStyle w:val="Listaszerbekezds"/>
+        <w:ind w:left="0" w:firstLine="708"/>
+        <w:jc w:val="both"/>
+        <w:rPr>
+          <w:rFonts w:cstheme="minorHAnsi"/>
+          <w:sz w:val="24"/>
+        </w:rPr>
+      </w:pPr>
+    </w:p>
+    <w:p>
+      <w:pPr>
+        <w:pStyle w:val="Listaszerbekezds"/>
+        <w:ind w:left="0" w:firstLine="708"/>
+        <w:jc w:val="both"/>
+        <w:rPr>
+          <w:rFonts w:cstheme="minorHAnsi"/>
+          <w:sz w:val="24"/>
+        </w:rPr>
+      </w:pPr>
+    </w:p>
+    <w:p>
+      <w:pPr>
+        <w:pStyle w:val="Listaszerbekezds"/>
+        <w:ind w:left="0" w:firstLine="708"/>
+        <w:jc w:val="both"/>
+        <w:rPr>
+          <w:rFonts w:cstheme="minorHAnsi"/>
+          <w:sz w:val="24"/>
+        </w:rPr>
+      </w:pPr>
+    </w:p>
+    <w:p>
+      <w:pPr>
+        <w:pStyle w:val="Listaszerbekezds"/>
+        <w:ind w:left="0" w:firstLine="708"/>
+        <w:jc w:val="both"/>
+        <w:rPr>
+          <w:rFonts w:cstheme="minorHAnsi"/>
+          <w:sz w:val="24"/>
+        </w:rPr>
+      </w:pPr>
+    </w:p>
+    <w:p>
+      <w:pPr>
+        <w:pStyle w:val="Listaszerbekezds"/>
+        <w:ind w:left="0" w:firstLine="708"/>
+        <w:jc w:val="both"/>
+        <w:rPr>
+          <w:rFonts w:cstheme="minorHAnsi"/>
+          <w:sz w:val="24"/>
+        </w:rPr>
+      </w:pPr>
+    </w:p>
+    <w:p>
+      <w:pPr>
+        <w:pStyle w:val="Listaszerbekezds"/>
+        <w:ind w:left="0" w:firstLine="708"/>
+        <w:jc w:val="both"/>
+        <w:rPr>
+          <w:rFonts w:cstheme="minorHAnsi"/>
+          <w:sz w:val="24"/>
+        </w:rPr>
+      </w:pPr>
+    </w:p>
+    <w:p>
+      <w:pPr>
+        <w:pStyle w:val="Listaszerbekezds"/>
+        <w:ind w:left="0" w:firstLine="708"/>
+        <w:jc w:val="both"/>
+        <w:rPr>
+          <w:rFonts w:cstheme="minorHAnsi"/>
+          <w:sz w:val="24"/>
+        </w:rPr>
+      </w:pPr>
+    </w:p>
+    <w:p>
+      <w:pPr>
+        <w:pStyle w:val="Listaszerbekezds"/>
+        <w:ind w:left="0" w:firstLine="708"/>
+        <w:jc w:val="both"/>
+        <w:rPr>
+          <w:rFonts w:cstheme="minorHAnsi"/>
+          <w:sz w:val="24"/>
+        </w:rPr>
+      </w:pPr>
+    </w:p>
+    <w:p>
+      <w:pPr>
+        <w:pStyle w:val="Listaszerbekezds"/>
+        <w:ind w:left="0" w:firstLine="708"/>
+        <w:jc w:val="both"/>
+        <w:rPr>
+          <w:rFonts w:cstheme="minorHAnsi"/>
+          <w:sz w:val="24"/>
+        </w:rPr>
+      </w:pPr>
+    </w:p>
+    <w:p>
+      <w:pPr>
+        <w:pStyle w:val="Listaszerbekezds"/>
+        <w:ind w:left="0" w:firstLine="708"/>
+        <w:jc w:val="both"/>
+        <w:rPr>
+          <w:rFonts w:cstheme="minorHAnsi"/>
+          <w:sz w:val="24"/>
+        </w:rPr>
+      </w:pPr>
+    </w:p>
+    <w:p>
+      <w:pPr>
+        <w:pStyle w:val="Listaszerbekezds"/>
+        <w:ind w:left="0" w:firstLine="708"/>
+        <w:jc w:val="both"/>
+        <w:rPr>
+          <w:rFonts w:cstheme="minorHAnsi"/>
+          <w:sz w:val="24"/>
+        </w:rPr>
+      </w:pPr>
+    </w:p>
+    <w:p>
+      <w:pPr>
+        <w:pStyle w:val="Listaszerbekezds"/>
+        <w:ind w:left="0" w:firstLine="708"/>
+        <w:jc w:val="both"/>
+        <w:rPr>
+          <w:rFonts w:cstheme="minorHAnsi"/>
+          <w:sz w:val="24"/>
+        </w:rPr>
+      </w:pPr>
+    </w:p>
+    <w:p>
+      <w:pPr>
+        <w:ind w:firstLine="708"/>
+        <w:jc w:val="both"/>
+        <w:rPr>
+          <w:rFonts w:cstheme="minorHAnsi"/>
+          <w:sz w:val="24"/>
+        </w:rPr>
+      </w:pPr>
+      <w:r>
+        <w:rPr>
+          <w:rFonts w:cstheme="minorHAnsi"/>
+          <w:sz w:val="24"/>
+        </w:rPr>
+        <w:lastRenderedPageBreak/>
+        <w:t>Itt látható hogy milyen utasításokat tud végrehajtani a program</w:t>
+      </w:r>
+    </w:p>
+    <w:p>
+      <w:pPr>
+        <w:pStyle w:val="Listaszerbekezds"/>
+        <w:ind w:left="0" w:firstLine="708"/>
+        <w:jc w:val="both"/>
+        <w:rPr>
+          <w:rFonts w:cstheme="minorHAnsi"/>
+          <w:sz w:val="24"/>
+        </w:rPr>
+      </w:pPr>
+      <w:r>
+        <w:rPr>
+          <w:noProof/>
+          <w:lang w:eastAsia="hu-HU"/>
+        </w:rPr>
+        <w:drawing>
+          <wp:inline distT="0" distB="0" distL="0" distR="0" wp14:anchorId="5DF05D2B" wp14:editId="715A9881">
+            <wp:extent cx="4067175" cy="3819525"/>
+            <wp:effectExtent l="0" t="0" r="9525" b="9525"/>
+            <wp:docPr id="8" name="Kép 8"/>
+            <wp:cNvGraphicFramePr>
+              <a:graphicFrameLocks xmlns:a="http://schemas.openxmlformats.org/drawingml/2006/main" noChangeAspect="1"/>
+            </wp:cNvGraphicFramePr>
+            <a:graphic xmlns:a="http://schemas.openxmlformats.org/drawingml/2006/main">
+              <a:graphicData uri="http://schemas.openxmlformats.org/drawingml/2006/picture">
+                <pic:pic xmlns:pic="http://schemas.openxmlformats.org/drawingml/2006/picture">
+                  <pic:nvPicPr>
+                    <pic:cNvPr id="1" name=""/>
+                    <pic:cNvPicPr/>
+                  </pic:nvPicPr>
+                  <pic:blipFill>
+                    <a:blip r:embed="rId28"/>
+                    <a:stretch>
+                      <a:fillRect/>
+                    </a:stretch>
+                  </pic:blipFill>
+                  <pic:spPr>
+                    <a:xfrm>
+                      <a:off x="0" y="0"/>
+                      <a:ext cx="4067175" cy="3819525"/>
+                    </a:xfrm>
+                    <a:prstGeom prst="rect">
+                      <a:avLst/>
+                    </a:prstGeom>
+                  </pic:spPr>
+                </pic:pic>
+              </a:graphicData>
+            </a:graphic>
+          </wp:inline>
+        </w:drawing>
+      </w:r>
+    </w:p>
+    <w:p>
+      <w:pPr>
+        <w:pStyle w:val="Listaszerbekezds"/>
+        <w:ind w:left="0" w:firstLine="708"/>
+        <w:jc w:val="both"/>
+        <w:rPr>
+          <w:rFonts w:cstheme="minorHAnsi"/>
+          <w:sz w:val="24"/>
+        </w:rPr>
+      </w:pPr>
+    </w:p>
+    <w:p>
+      <w:pPr>
+        <w:pStyle w:val="Listaszerbekezds"/>
+        <w:ind w:left="0" w:firstLine="708"/>
+        <w:jc w:val="both"/>
+        <w:rPr>
+          <w:rFonts w:cstheme="minorHAnsi"/>
+          <w:sz w:val="24"/>
+        </w:rPr>
+      </w:pPr>
+      <w:r>
+        <w:rPr>
+          <w:rFonts w:cstheme="minorHAnsi"/>
+          <w:sz w:val="24"/>
+        </w:rPr>
+        <w:t>Menü működése:</w:t>
+      </w:r>
+    </w:p>
+    <w:p>
+      <w:pPr>
+        <w:pStyle w:val="Listaszerbekezds"/>
+        <w:ind w:left="0" w:firstLine="708"/>
+        <w:jc w:val="both"/>
+        <w:rPr>
+          <w:rFonts w:cstheme="minorHAnsi"/>
+          <w:sz w:val="24"/>
+        </w:rPr>
+      </w:pPr>
+      <w:r>
+        <w:rPr>
+          <w:noProof/>
+          <w:lang w:eastAsia="hu-HU"/>
+        </w:rPr>
+        <w:drawing>
+          <wp:inline distT="0" distB="0" distL="0" distR="0" wp14:anchorId="59033D71" wp14:editId="57BD814C">
+            <wp:extent cx="3848100" cy="4295775"/>
+            <wp:effectExtent l="0" t="0" r="0" b="9525"/>
+            <wp:docPr id="9" name="Kép 9"/>
+            <wp:cNvGraphicFramePr>
+              <a:graphicFrameLocks xmlns:a="http://schemas.openxmlformats.org/drawingml/2006/main" noChangeAspect="1"/>
+            </wp:cNvGraphicFramePr>
+            <a:graphic xmlns:a="http://schemas.openxmlformats.org/drawingml/2006/main">
+              <a:graphicData uri="http://schemas.openxmlformats.org/drawingml/2006/picture">
+                <pic:pic xmlns:pic="http://schemas.openxmlformats.org/drawingml/2006/picture">
+                  <pic:nvPicPr>
+                    <pic:cNvPr id="1" name=""/>
+                    <pic:cNvPicPr/>
+                  </pic:nvPicPr>
+                  <pic:blipFill>
+                    <a:blip r:embed="rId29"/>
+                    <a:stretch>
+                      <a:fillRect/>
+                    </a:stretch>
+                  </pic:blipFill>
+                  <pic:spPr>
+                    <a:xfrm>
+                      <a:off x="0" y="0"/>
+                      <a:ext cx="3848100" cy="4295775"/>
+                    </a:xfrm>
+                    <a:prstGeom prst="rect">
+                      <a:avLst/>
+                    </a:prstGeom>
+                  </pic:spPr>
+                </pic:pic>
+              </a:graphicData>
+            </a:graphic>
+          </wp:inline>
+        </w:drawing>
+      </w:r>
+    </w:p>
+    <w:p>
+      <w:pPr>
+        <w:pStyle w:val="Listaszerbekezds"/>
+        <w:ind w:left="0" w:firstLine="708"/>
+        <w:jc w:val="both"/>
+        <w:rPr>
+          <w:rFonts w:cstheme="minorHAnsi"/>
+          <w:sz w:val="24"/>
+        </w:rPr>
+      </w:pPr>
+      <w:r>
+        <w:rPr>
+          <w:rFonts w:cstheme="minorHAnsi"/>
+          <w:sz w:val="24"/>
+        </w:rPr>
+        <w:lastRenderedPageBreak/>
+        <w:t>A menüpontok működését ezek a sorok határozzák meg</w:t>
+      </w:r>
+    </w:p>
+    <w:p>
+      <w:pPr>
+        <w:pStyle w:val="Listaszerbekezds"/>
+        <w:ind w:left="0" w:firstLine="708"/>
+        <w:jc w:val="both"/>
+        <w:rPr>
+          <w:rFonts w:cstheme="minorHAnsi"/>
+          <w:sz w:val="24"/>
+        </w:rPr>
+      </w:pPr>
+      <w:r>
+        <w:rPr>
+          <w:rFonts w:cstheme="minorHAnsi"/>
+          <w:sz w:val="24"/>
+        </w:rPr>
+        <w:t>(a kommentek lebontják hogy mi miért felel)</w:t>
+      </w:r>
+    </w:p>
+    <w:p>
+      <w:pPr>
+        <w:pStyle w:val="Listaszerbekezds"/>
+        <w:ind w:left="0" w:firstLine="708"/>
+        <w:jc w:val="both"/>
+        <w:rPr>
+          <w:rFonts w:cstheme="minorHAnsi"/>
+          <w:sz w:val="24"/>
+        </w:rPr>
+      </w:pPr>
+      <w:r>
+        <w:rPr>
+          <w:noProof/>
+          <w:lang w:eastAsia="hu-HU"/>
+        </w:rPr>
+        <w:drawing>
+          <wp:inline distT="0" distB="0" distL="0" distR="0" wp14:anchorId="00429231" wp14:editId="465A63B9">
+            <wp:extent cx="3743325" cy="5490646"/>
+            <wp:effectExtent l="0" t="0" r="0" b="0"/>
+            <wp:docPr id="10" name="Kép 10"/>
+            <wp:cNvGraphicFramePr>
+              <a:graphicFrameLocks xmlns:a="http://schemas.openxmlformats.org/drawingml/2006/main" noChangeAspect="1"/>
+            </wp:cNvGraphicFramePr>
+            <a:graphic xmlns:a="http://schemas.openxmlformats.org/drawingml/2006/main">
+              <a:graphicData uri="http://schemas.openxmlformats.org/drawingml/2006/picture">
+                <pic:pic xmlns:pic="http://schemas.openxmlformats.org/drawingml/2006/picture">
+                  <pic:nvPicPr>
+                    <pic:cNvPr id="1" name=""/>
+                    <pic:cNvPicPr/>
+                  </pic:nvPicPr>
+                  <pic:blipFill>
+                    <a:blip r:embed="rId30"/>
+                    <a:stretch>
+                      <a:fillRect/>
+                    </a:stretch>
+                  </pic:blipFill>
+                  <pic:spPr>
+                    <a:xfrm>
+                      <a:off x="0" y="0"/>
+                      <a:ext cx="3750593" cy="5501307"/>
+                    </a:xfrm>
+                    <a:prstGeom prst="rect">
+                      <a:avLst/>
+                    </a:prstGeom>
+                  </pic:spPr>
+                </pic:pic>
+              </a:graphicData>
+            </a:graphic>
+          </wp:inline>
+        </w:drawing>
+      </w:r>
+    </w:p>
+    <w:p>
+      <w:pPr>
+        <w:pStyle w:val="Listaszerbekezds"/>
+        <w:ind w:left="0" w:firstLine="708"/>
+        <w:jc w:val="both"/>
+        <w:rPr>
+          <w:rFonts w:cstheme="minorHAnsi"/>
+          <w:sz w:val="24"/>
+        </w:rPr>
+      </w:pPr>
+    </w:p>
+    <w:p>
+      <w:pPr>
+        <w:pStyle w:val="Listaszerbekezds"/>
+        <w:ind w:left="0" w:firstLine="708"/>
+        <w:jc w:val="both"/>
+        <w:rPr>
+          <w:rFonts w:cstheme="minorHAnsi"/>
+          <w:sz w:val="24"/>
+        </w:rPr>
+      </w:pPr>
+    </w:p>
+    <w:p>
+      <w:pPr>
+        <w:pStyle w:val="Cmsor2"/>
+      </w:pPr>
+      <w:r>
+        <w:t>A program felépítése</w:t>
+      </w:r>
+    </w:p>
+    <w:p/>
+    <w:p>
+      <w:r>
+        <w:rPr>
+          <w:b/>
+        </w:rPr>
+        <w:t>1. **Utas és Utazas osztályok**:</w:t>
+      </w:r>
+      <w:r>
+        <w:t xml:space="preserve"> Ezek az osztályok tartalmazzák az utasok és utazások adatait. Az `Utas` osztály tárolja az utas nevét, címét és telefonszámát. Az `Utazas` osztály pedig az utazás célját, árát, maximális létszámát és a j</w:t>
+      </w:r>
+      <w:r>
+        <w:t>elentkezett utasok listáját.</w:t>
+      </w:r>
+    </w:p>
+    <w:p>
+      <w:r>
+        <w:rPr>
+          <w:b/>
+        </w:rPr>
+        <w:t>2. **Program osztály**:</w:t>
+      </w:r>
+      <w:r>
+        <w:t xml:space="preserve"> Itt van a fővezérlő logika és a felhasználói felület. A `Main` függvény a program belépési pontja. A `menu` függvény kiírja a menüt, ahol a felhasználó választhat az elérhető lehetőségek közül. A `menuItem` függvény segít a menüpontok formázásában és kiírásában. A `HandleMenuSelection` függvény pedig kezeli a felhasználó menüválasztásait.</w:t>
+      </w:r>
+    </w:p>
+    <w:p/>
+    <w:p>
+      <w:r>
+        <w:rPr>
+          <w:b/>
+        </w:rPr>
+        <w:lastRenderedPageBreak/>
+        <w:t>3. **Adatbetöltés és mentés**:</w:t>
+      </w:r>
+      <w:r>
+        <w:t xml:space="preserve"> A `LoadData` függvény betölti az adatokat a "adatok.txt" fájlból, amennyiben az létezik. Az adatok mentése a `SaveData` függvényben történik, ahol az összes utas és </w:t>
+      </w:r>
+      <w:r>
+        <w:t>utazás adatait kiírja a fájlba.</w:t>
+      </w:r>
+    </w:p>
+    <w:p>
+      <w:r>
+        <w:rPr>
+          <w:b/>
+        </w:rPr>
+        <w:t>4. **Fő funkciók**:</w:t>
+      </w:r>
+      <w:r>
+        <w:t xml:space="preserve"> Az új utas felvétele, utas adatainak módosítása, új utazás felvétele, utazásra jelentkezés és utaslista nyomtatás mind az a</w:t>
+      </w:r>
+      <w:r>
+        <w:t>datok kezelését végzik.</w:t>
+      </w:r>
+    </w:p>
+    <w:p>
+      <w:r>
+        <w:rPr>
+          <w:b/>
+        </w:rPr>
+        <w:t>5. **Segédmetódusok**:</w:t>
+      </w:r>
+      <w:r>
+        <w:t xml:space="preserve"> Számos segédmetódus található a programban, mint például az `AdjustSelectedIndex` a menüpont kijelölésének módosítására, az `UjUtasFelvelese` az új utas felvételére stb.</w:t>
+      </w:r>
+    </w:p>
+    <w:p/>
+    <w:p/>
+    <w:p>
+      <w:pPr>
+        <w:pStyle w:val="Cmsor2"/>
+      </w:pPr>
+      <w:r>
+        <w:t xml:space="preserve">Előforduló hibák lehetnek </w:t>
+      </w:r>
+      <w:r>
+        <w:t xml:space="preserve">a programba </w:t>
+      </w:r>
+    </w:p>
+    <w:p/>
+    <w:p>
+      <w:r>
+        <w:rPr>
+          <w:b/>
+        </w:rPr>
+        <w:t>1. **Adatbetöltés hibája**:</w:t>
+      </w:r>
+      <w:r>
+        <w:t xml:space="preserve"> Ha a "adatok.txt" fájl nem létezik vagy sérült, akkor az adatbetöltés hibát okozhat, és a program nem fog tudni adatokat betölteni. Ebben az esetben a programnak valamilyen módon kezelnie kellene ezt a hibát, például figyelmeztetést adni a felhasználónak, vagy alap</w:t>
+      </w:r>
+      <w:r>
+        <w:t>értelmezett adatokat használni.</w:t>
+      </w:r>
+    </w:p>
+    <w:p>
+      <w:r>
+        <w:t>2</w:t>
+      </w:r>
+      <w:r>
+        <w:t>. **Szövegformátum hibák**: A program feltételezi, hogy a beolvasott szövegek megfelelnek a várt formátumnak (például az adatok számként vagy szövegesen vannak formázva). Ha a szövegformátum nem megfelelő, az adatbetöltés vagy a felhasználói bemenet ér</w:t>
+      </w:r>
+      <w:r>
+        <w:t>telmezésében hibák lehetnek.</w:t>
+      </w:r>
+    </w:p>
+    <w:p>
+      <w:r>
+        <w:t>3</w:t>
+      </w:r>
+      <w:r>
+        <w:t>. **Hibás felhasználói bemenet**: A programnak nem történik ellenőrzés a felhasználói bemenetek helyességére. Például a felhasználó által megadott ár vagy maximális létszám érvénytelen lehe</w:t>
+      </w:r>
+      <w:r>
+        <w:t>t, és ezt nem kezeli a program.</w:t>
+      </w:r>
+    </w:p>
+    <w:p>
+      <w:r>
+        <w:t>4</w:t>
+      </w:r>
+      <w:r>
+        <w:t>. **Fájlkezelési hibák**: A program nem kezeli a fájlok olvasásának és írásának hibáit, például ha a fájlt nem lehet megnyitni í</w:t>
+      </w:r>
+      <w:r>
+        <w:t>rási vagy olvasási hibák miatt.</w:t>
+      </w:r>
+    </w:p>
+    <w:p>
+      <w:r>
+        <w:t>5</w:t>
+      </w:r>
+      <w:r>
+        <w:t xml:space="preserve">. **Memóriakezelési hibák**: Bár ez egy egyszerű konzolos alkalmazás, de lehetnek memóriakezelési problémák, például túlzott memóriahasználat vagy </w:t>
+      </w:r>
+      <w:r>
+        <w:t>nem felszabadított erőforrások.</w:t>
+      </w:r>
+    </w:p>
+    <w:p/>
+    <w:p/>
+    <w:p/>
+    <w:p/>
+    <w:p/>
+    <w:p/>
+    <w:p/>
+    <w:p/>
+    <w:p/>
+    <w:p/>
+    <w:p/>
+    <w:p>
+      <w:pPr>
+        <w:pStyle w:val="Cmsor2"/>
+      </w:pPr>
+      <w:r>
+        <w:t>Kapcsolattartás</w:t>
+      </w:r>
+    </w:p>
+    <w:p>
+      <w:r>
+        <w:rPr>
+          <w:noProof/>
+          <w:lang w:eastAsia="hu-HU"/>
+        </w:rPr>
+        <w:drawing>
+          <wp:anchor distT="0" distB="0" distL="114300" distR="114300" simplePos="0" relativeHeight="251664384" behindDoc="0" locked="0" layoutInCell="1" allowOverlap="1">
+            <wp:simplePos x="0" y="0"/>
+            <wp:positionH relativeFrom="margin">
+              <wp:align>left</wp:align>
+            </wp:positionH>
+            <wp:positionV relativeFrom="paragraph">
+              <wp:posOffset>321945</wp:posOffset>
+            </wp:positionV>
+            <wp:extent cx="2000250" cy="2000250"/>
+            <wp:effectExtent l="0" t="0" r="0" b="0"/>
+            <wp:wrapSquare wrapText="bothSides"/>
+            <wp:docPr id="11" name="Kép 11" descr="GitHub - Wikipedia"/>
+            <wp:cNvGraphicFramePr>
+              <a:graphicFrameLocks xmlns:a="http://schemas.openxmlformats.org/drawingml/2006/main" noChangeAspect="1"/>
+            </wp:cNvGraphicFramePr>
+            <a:graphic xmlns:a="http://schemas.openxmlformats.org/drawingml/2006/main">
+              <a:graphicData uri="http://schemas.openxmlformats.org/drawingml/2006/picture">
+                <pic:pic xmlns:pic="http://schemas.openxmlformats.org/drawingml/2006/picture">
+                  <pic:nvPicPr>
+                    <pic:cNvPr id="0" name="Picture 1" descr="GitHub - Wikipedia"/>
+                    <pic:cNvPicPr>
+                      <a:picLocks noChangeAspect="1" noChangeArrowheads="1"/>
+                    </pic:cNvPicPr>
+                  </pic:nvPicPr>
+                  <pic:blipFill>
+                    <a:blip r:embed="rId31" cstate="print">
+                      <a:extLst>
+                        <a:ext uri="{28A0092B-C50C-407E-A947-70E740481C1C}">
+                          <a14:useLocalDpi xmlns:a14="http://schemas.microsoft.com/office/drawing/2010/main" val="0"/>
+                        </a:ext>
+                      </a:extLst>
+                    </a:blip>
+                    <a:srcRect/>
+                    <a:stretch>
+                      <a:fillRect/>
+                    </a:stretch>
+                  </pic:blipFill>
+                  <pic:spPr bwMode="auto">
+                    <a:xfrm>
+                      <a:off x="0" y="0"/>
+                      <a:ext cx="2000250" cy="2000250"/>
+                    </a:xfrm>
+                    <a:prstGeom prst="rect">
+                      <a:avLst/>
+                    </a:prstGeom>
+                    <a:noFill/>
+                    <a:ln>
+                      <a:noFill/>
+                    </a:ln>
+                  </pic:spPr>
+                </pic:pic>
+              </a:graphicData>
+            </a:graphic>
+          </wp:anchor>
+        </w:drawing>
+      </w:r>
+      <w:r>
+        <w:t>Ahogy a ppt-ben is szó volt a program és azon történő fejlesztése githubon zajlik</w:t>
+      </w:r>
+    </w:p>
+    <w:p/>
+    <w:p/>
+    <w:p/>
+    <w:p/>
+    <w:p/>
+    <w:p/>
+    <w:p/>
+    <w:p/>
+    <w:p/>
+    <w:p/>
+    <w:p/>
+    <w:p/>
+    <w:p>
+      <w:pPr>
+        <w:pStyle w:val="Cmsor2"/>
+      </w:pPr>
+      <w:r>
+        <w:t>Email kapcsolattartás</w:t>
+      </w:r>
+    </w:p>
+    <w:p/>
+    <w:p>
+      <w:r>
+        <w:t>**Kapcsolat és Támogatás**</w:t>
+      </w:r>
+    </w:p>
+    <w:p/>
+    <w:p>
+      <w:r>
+        <w:t>Ha bármilyen kérdése van, visszajelzést szeretne küldeni, hibákat észlel, vagy csak egyszerűen segítséget kérne, kérjük, ne habozzon kapcsolatba lépni velünk! Örömmel állunk rendelkezésére, hogy segítsünk.</w:t>
+      </w:r>
+    </w:p>
+    <w:p/>
+    <w:p>
+      <w:r>
+        <w:t>Kapcsolatfelvételhez kérjük, írjon nekünk az alábbi e-mail címre:</w:t>
+      </w:r>
+    </w:p>
+    <w:p/>
+    <w:p>
+      <w:r>
+        <w:t>**E-mail:** your@email.com</w:t>
+      </w:r>
+    </w:p>
+    <w:p/>
+    <w:p>
+      <w:r>
+        <w:t>Válaszunk általában 1-2 munkanapon belül érkezik. Kérjük, legyen részletes a problémával vagy kérdéssel kapcsolatban, hogy min</w:t>
+      </w:r>
+      <w:r>
+        <w:t>él gyorsabban tudjunk segíteni.</w:t>
+      </w:r>
+    </w:p>
+    <w:p/>
+    <w:p/>
+    <w:p/>
+    <w:p>
+      <w:pPr>
+        <w:pStyle w:val="Cmsor2"/>
+      </w:pPr>
+      <w:r>
+        <w:lastRenderedPageBreak/>
+        <w:t>Fejlesztési lehetőségek</w:t>
+      </w:r>
+    </w:p>
+    <w:p>
+      <w:pPr>
+        <w:pStyle w:val="Listaszerbekezds"/>
+        <w:rPr>
+          <w:rFonts w:ascii="Arial" w:hAnsi="Arial" w:cs="Arial"/>
+          <w:color w:val="222222"/>
+          <w:shd w:val="clear" w:color="auto" w:fill="FFFFFF"/>
+        </w:rPr>
+      </w:pPr>
+      <w:r>
+        <w:rPr>
+          <w:rFonts w:ascii="Arial" w:hAnsi="Arial" w:cs="Arial"/>
+          <w:b/>
+          <w:color w:val="222222"/>
+          <w:shd w:val="clear" w:color="auto" w:fill="FFFFFF"/>
+        </w:rPr>
+        <w:t>**Bejelentkezési és jogosultságkezelés**:</w:t>
+      </w:r>
+      <w:r>
+        <w:rPr>
+          <w:rFonts w:ascii="Arial" w:hAnsi="Arial" w:cs="Arial"/>
+          <w:color w:val="222222"/>
+          <w:shd w:val="clear" w:color="auto" w:fill="FFFFFF"/>
+        </w:rPr>
+        <w:t xml:space="preserve"> Implementálhatsz egy bejelentkezési rendszert és jogosultságkezelést, amely lehetővé teszi különböző felhasználói szintek létrehozását és hozzáférési szintek kezelését a program funkcióihoz.</w:t>
+      </w:r>
+    </w:p>
+    <w:p>
+      <w:pPr>
+        <w:pStyle w:val="Listaszerbekezds"/>
+        <w:rPr>
+          <w:rFonts w:ascii="Arial" w:hAnsi="Arial" w:cs="Arial"/>
+          <w:color w:val="222222"/>
+          <w:shd w:val="clear" w:color="auto" w:fill="FFFFFF"/>
+        </w:rPr>
+      </w:pPr>
+      <w:r>
+        <w:rPr>
+          <w:rFonts w:ascii="Arial" w:hAnsi="Arial" w:cs="Arial"/>
+          <w:color w:val="222222"/>
+        </w:rPr>
+        <w:br/>
+      </w:r>
+      <w:r>
+        <w:rPr>
+          <w:rFonts w:ascii="Arial" w:hAnsi="Arial" w:cs="Arial"/>
+          <w:color w:val="222222"/>
+        </w:rPr>
+        <w:br/>
+      </w:r>
+      <w:r>
+        <w:rPr>
+          <w:rFonts w:ascii="Arial" w:hAnsi="Arial" w:cs="Arial"/>
+          <w:b/>
+          <w:color w:val="222222"/>
+          <w:shd w:val="clear" w:color="auto" w:fill="FFFFFF"/>
+        </w:rPr>
+        <w:t>2. **Értesítések és emlékeztetők**:</w:t>
+      </w:r>
+      <w:r>
+        <w:rPr>
+          <w:rFonts w:ascii="Arial" w:hAnsi="Arial" w:cs="Arial"/>
+          <w:color w:val="222222"/>
+          <w:shd w:val="clear" w:color="auto" w:fill="FFFFFF"/>
+        </w:rPr>
+        <w:t xml:space="preserve"> Készíthetsz egy rendszert az értesítések és emlékeztetők küldésére, például az utazásokhoz való jelentkezés határidejének közeledtére vagy az útlevelek lejárati dátumára.</w:t>
+      </w:r>
+    </w:p>
+    <w:p>
+      <w:pPr>
+        <w:pStyle w:val="Listaszerbekezds"/>
+        <w:rPr>
+          <w:rFonts w:ascii="Arial" w:hAnsi="Arial" w:cs="Arial"/>
+          <w:color w:val="222222"/>
+          <w:shd w:val="clear" w:color="auto" w:fill="FFFFFF"/>
+        </w:rPr>
+      </w:pPr>
+      <w:r>
+        <w:rPr>
+          <w:rFonts w:ascii="Arial" w:hAnsi="Arial" w:cs="Arial"/>
+          <w:color w:val="222222"/>
+        </w:rPr>
+        <w:br/>
+      </w:r>
+      <w:r>
+        <w:rPr>
+          <w:rFonts w:ascii="Arial" w:hAnsi="Arial" w:cs="Arial"/>
+          <w:color w:val="222222"/>
+        </w:rPr>
+        <w:br/>
+      </w:r>
+      <w:r>
+        <w:rPr>
+          <w:rFonts w:ascii="Arial" w:hAnsi="Arial" w:cs="Arial"/>
+          <w:b/>
+          <w:color w:val="222222"/>
+          <w:shd w:val="clear" w:color="auto" w:fill="FFFFFF"/>
+        </w:rPr>
+        <w:t>3. **Adatellenőrzés és validáció**:</w:t>
+      </w:r>
+      <w:r>
+        <w:rPr>
+          <w:rFonts w:ascii="Arial" w:hAnsi="Arial" w:cs="Arial"/>
+          <w:color w:val="222222"/>
+          <w:shd w:val="clear" w:color="auto" w:fill="FFFFFF"/>
+        </w:rPr>
+        <w:t xml:space="preserve"> Implementálj ellenőrzéseket és validációkat az adatbeviteli mezőkben, hogy biztosítsd az adatok helyességét és teljességét, például az email cím és a telefonszám formátumának ellenőrzése.</w:t>
+      </w:r>
+    </w:p>
+    <w:p>
+      <w:pPr>
+        <w:pStyle w:val="Listaszerbekezds"/>
+        <w:rPr>
+          <w:rFonts w:ascii="Arial" w:hAnsi="Arial" w:cs="Arial"/>
+          <w:color w:val="222222"/>
+          <w:shd w:val="clear" w:color="auto" w:fill="FFFFFF"/>
+        </w:rPr>
+      </w:pPr>
+      <w:r>
+        <w:rPr>
+          <w:rFonts w:ascii="Arial" w:hAnsi="Arial" w:cs="Arial"/>
+          <w:color w:val="222222"/>
+        </w:rPr>
+        <w:br/>
+      </w:r>
+      <w:r>
+        <w:rPr>
+          <w:rFonts w:ascii="Arial" w:hAnsi="Arial" w:cs="Arial"/>
+          <w:color w:val="222222"/>
+        </w:rPr>
+        <w:br/>
+      </w:r>
+      <w:r>
+        <w:rPr>
+          <w:rFonts w:ascii="Arial" w:hAnsi="Arial" w:cs="Arial"/>
+          <w:b/>
+          <w:color w:val="222222"/>
+          <w:shd w:val="clear" w:color="auto" w:fill="FFFFFF"/>
+        </w:rPr>
+        <w:t>4. **Automatizált adatmentés**:</w:t>
+      </w:r>
+      <w:r>
+        <w:rPr>
+          <w:rFonts w:ascii="Arial" w:hAnsi="Arial" w:cs="Arial"/>
+          <w:color w:val="222222"/>
+          <w:shd w:val="clear" w:color="auto" w:fill="FFFFFF"/>
+        </w:rPr>
+        <w:t xml:space="preserve"> Állíts be egy automatizált adatmentési folyamatot, amely rendszeresen menti az adatokat, hogy megelőzze az adatvesztést esetleges hibák vagy rendszerösszeomlások esetén.</w:t>
+      </w:r>
+    </w:p>
+    <w:p>
+      <w:pPr>
+        <w:pStyle w:val="Listaszerbekezds"/>
+        <w:rPr>
+          <w:rFonts w:ascii="Arial" w:hAnsi="Arial" w:cs="Arial"/>
+          <w:color w:val="222222"/>
+          <w:shd w:val="clear" w:color="auto" w:fill="FFFFFF"/>
+        </w:rPr>
+      </w:pPr>
+      <w:r>
+        <w:rPr>
+          <w:rFonts w:ascii="Arial" w:hAnsi="Arial" w:cs="Arial"/>
+          <w:color w:val="222222"/>
+        </w:rPr>
+        <w:br/>
+      </w:r>
+      <w:r>
+        <w:rPr>
+          <w:rFonts w:ascii="Arial" w:hAnsi="Arial" w:cs="Arial"/>
+          <w:color w:val="222222"/>
+        </w:rPr>
+        <w:br/>
+      </w:r>
+      <w:r>
+        <w:rPr>
+          <w:rFonts w:ascii="Arial" w:hAnsi="Arial" w:cs="Arial"/>
+          <w:b/>
+          <w:color w:val="222222"/>
+          <w:shd w:val="clear" w:color="auto" w:fill="FFFFFF"/>
+        </w:rPr>
+        <w:t>5. **Nyomtatási funkciók kibővítése**:</w:t>
+      </w:r>
+      <w:r>
+        <w:rPr>
+          <w:rFonts w:ascii="Arial" w:hAnsi="Arial" w:cs="Arial"/>
+          <w:color w:val="222222"/>
+          <w:shd w:val="clear" w:color="auto" w:fill="FFFFFF"/>
+        </w:rPr>
+        <w:t xml:space="preserve"> Bővítsd ki a nyomtatási funkciókat, hogy lehetőség legyen különböző formátumokban (például PDF, Excel stb.) való exportálásra és testreszabásra.</w:t>
+      </w:r>
+    </w:p>
+    <w:p>
+      <w:pPr>
+        <w:pStyle w:val="Listaszerbekezds"/>
+        <w:rPr>
+          <w:rFonts w:ascii="Arial" w:hAnsi="Arial" w:cs="Arial"/>
+          <w:color w:val="222222"/>
+          <w:shd w:val="clear" w:color="auto" w:fill="FFFFFF"/>
+        </w:rPr>
+      </w:pPr>
+    </w:p>
+    <w:p>
+      <w:pPr>
+        <w:pStyle w:val="Listaszerbekezds"/>
+        <w:rPr>
+          <w:rFonts w:ascii="Arial" w:hAnsi="Arial" w:cs="Arial"/>
+          <w:color w:val="222222"/>
+          <w:shd w:val="clear" w:color="auto" w:fill="FFFFFF"/>
+        </w:rPr>
+      </w:pPr>
+    </w:p>
+    <w:p>
+      <w:pPr>
+        <w:pStyle w:val="Listaszerbekezds"/>
+        <w:rPr>
+          <w:rFonts w:ascii="Arial" w:hAnsi="Arial" w:cs="Arial"/>
+          <w:color w:val="222222"/>
+          <w:shd w:val="clear" w:color="auto" w:fill="FFFFFF"/>
+        </w:rPr>
+      </w:pPr>
+    </w:p>
+    <w:p>
+      <w:pPr>
+        <w:pStyle w:val="Listaszerbekezds"/>
+        <w:rPr>
+          <w:rFonts w:ascii="Arial" w:hAnsi="Arial" w:cs="Arial"/>
+          <w:color w:val="222222"/>
+          <w:shd w:val="clear" w:color="auto" w:fill="FFFFFF"/>
+        </w:rPr>
+      </w:pPr>
+    </w:p>
+    <w:p>
+      <w:pPr>
+        <w:pStyle w:val="Listaszerbekezds"/>
+        <w:rPr>
+          <w:rFonts w:ascii="Arial" w:hAnsi="Arial" w:cs="Arial"/>
+          <w:color w:val="222222"/>
+          <w:shd w:val="clear" w:color="auto" w:fill="FFFFFF"/>
+        </w:rPr>
+      </w:pPr>
+    </w:p>
+    <w:p>
+      <w:pPr>
+        <w:pStyle w:val="Listaszerbekezds"/>
+        <w:rPr>
+          <w:rFonts w:ascii="Arial" w:hAnsi="Arial" w:cs="Arial"/>
+          <w:color w:val="222222"/>
+          <w:shd w:val="clear" w:color="auto" w:fill="FFFFFF"/>
+        </w:rPr>
+      </w:pPr>
+    </w:p>
+    <w:p>
+      <w:pPr>
+        <w:pStyle w:val="Listaszerbekezds"/>
+        <w:rPr>
+          <w:rFonts w:ascii="Arial" w:hAnsi="Arial" w:cs="Arial"/>
+          <w:color w:val="222222"/>
+          <w:shd w:val="clear" w:color="auto" w:fill="FFFFFF"/>
+        </w:rPr>
+      </w:pPr>
+    </w:p>
+    <w:p>
+      <w:pPr>
+        <w:pStyle w:val="Listaszerbekezds"/>
+        <w:rPr>
+          <w:rFonts w:ascii="Arial" w:hAnsi="Arial" w:cs="Arial"/>
+          <w:color w:val="222222"/>
+          <w:shd w:val="clear" w:color="auto" w:fill="FFFFFF"/>
+        </w:rPr>
+      </w:pPr>
+    </w:p>
+    <w:p>
+      <w:pPr>
+        <w:pStyle w:val="Listaszerbekezds"/>
+        <w:rPr>
+          <w:rFonts w:ascii="Arial" w:hAnsi="Arial" w:cs="Arial"/>
+          <w:color w:val="222222"/>
+          <w:shd w:val="clear" w:color="auto" w:fill="FFFFFF"/>
+        </w:rPr>
+      </w:pPr>
+    </w:p>
+    <w:p>
+      <w:pPr>
+        <w:pStyle w:val="Listaszerbekezds"/>
+        <w:rPr>
+          <w:rFonts w:ascii="Arial" w:hAnsi="Arial" w:cs="Arial"/>
+          <w:color w:val="222222"/>
+          <w:shd w:val="clear" w:color="auto" w:fill="FFFFFF"/>
+        </w:rPr>
+      </w:pPr>
+    </w:p>
+    <w:p>
+      <w:pPr>
+        <w:pStyle w:val="Listaszerbekezds"/>
+        <w:rPr>
+          <w:rFonts w:ascii="Arial" w:hAnsi="Arial" w:cs="Arial"/>
+          <w:color w:val="222222"/>
+          <w:shd w:val="clear" w:color="auto" w:fill="FFFFFF"/>
+        </w:rPr>
+      </w:pPr>
+    </w:p>
+    <w:p>
+      <w:pPr>
+        <w:pStyle w:val="Listaszerbekezds"/>
+        <w:rPr>
+          <w:rFonts w:ascii="Arial" w:hAnsi="Arial" w:cs="Arial"/>
+          <w:color w:val="222222"/>
+          <w:shd w:val="clear" w:color="auto" w:fill="FFFFFF"/>
+        </w:rPr>
+      </w:pPr>
+    </w:p>
+    <w:p>
+      <w:pPr>
+        <w:pStyle w:val="Listaszerbekezds"/>
+        <w:rPr>
+          <w:rFonts w:ascii="Arial" w:hAnsi="Arial" w:cs="Arial"/>
+          <w:color w:val="222222"/>
+          <w:shd w:val="clear" w:color="auto" w:fill="FFFFFF"/>
+        </w:rPr>
+      </w:pPr>
+    </w:p>
+    <w:p>
+      <w:pPr>
+        <w:pStyle w:val="Listaszerbekezds"/>
+        <w:rPr>
+          <w:rFonts w:ascii="Arial" w:hAnsi="Arial" w:cs="Arial"/>
+          <w:color w:val="222222"/>
+          <w:shd w:val="clear" w:color="auto" w:fill="FFFFFF"/>
+        </w:rPr>
+      </w:pPr>
+    </w:p>
+    <w:p>
+      <w:pPr>
+        <w:pStyle w:val="Listaszerbekezds"/>
+        <w:rPr>
+          <w:rFonts w:ascii="Arial" w:hAnsi="Arial" w:cs="Arial"/>
+          <w:color w:val="222222"/>
+          <w:shd w:val="clear" w:color="auto" w:fill="FFFFFF"/>
+        </w:rPr>
+      </w:pPr>
+    </w:p>
+    <w:p>
+      <w:pPr>
+        <w:pStyle w:val="Listaszerbekezds"/>
+        <w:rPr>
+          <w:rFonts w:ascii="Arial" w:hAnsi="Arial" w:cs="Arial"/>
+          <w:color w:val="222222"/>
+          <w:shd w:val="clear" w:color="auto" w:fill="FFFFFF"/>
+        </w:rPr>
+      </w:pPr>
+    </w:p>
+    <w:p>
+      <w:pPr>
+        <w:pStyle w:val="Listaszerbekezds"/>
+        <w:rPr>
+          <w:rFonts w:ascii="Arial" w:hAnsi="Arial" w:cs="Arial"/>
+          <w:color w:val="222222"/>
+          <w:shd w:val="clear" w:color="auto" w:fill="FFFFFF"/>
+        </w:rPr>
+      </w:pPr>
+    </w:p>
+    <w:p>
+      <w:pPr>
+        <w:pStyle w:val="Listaszerbekezds"/>
+        <w:rPr>
+          <w:rFonts w:ascii="Arial" w:hAnsi="Arial" w:cs="Arial"/>
+          <w:color w:val="222222"/>
+          <w:shd w:val="clear" w:color="auto" w:fill="FFFFFF"/>
+        </w:rPr>
+      </w:pPr>
+    </w:p>
+    <w:p>
+      <w:pPr>
+        <w:pStyle w:val="Listaszerbekezds"/>
+        <w:rPr>
+          <w:rFonts w:ascii="Arial" w:hAnsi="Arial" w:cs="Arial"/>
+          <w:color w:val="222222"/>
+          <w:shd w:val="clear" w:color="auto" w:fill="FFFFFF"/>
+        </w:rPr>
+      </w:pPr>
+    </w:p>
+    <w:p>
+      <w:pPr>
+        <w:pStyle w:val="Listaszerbekezds"/>
+        <w:rPr>
+          <w:rFonts w:ascii="Arial" w:hAnsi="Arial" w:cs="Arial"/>
+          <w:color w:val="222222"/>
+          <w:shd w:val="clear" w:color="auto" w:fill="FFFFFF"/>
+        </w:rPr>
+      </w:pPr>
+    </w:p>
+    <w:p>
+      <w:pPr>
+        <w:pStyle w:val="Listaszerbekezds"/>
+        <w:rPr>
+          <w:rFonts w:ascii="Arial" w:hAnsi="Arial" w:cs="Arial"/>
+          <w:color w:val="222222"/>
+          <w:shd w:val="clear" w:color="auto" w:fill="FFFFFF"/>
+        </w:rPr>
+      </w:pPr>
+    </w:p>
+    <w:p>
+      <w:pPr>
+        <w:pStyle w:val="Listaszerbekezds"/>
+        <w:rPr>
+          <w:rFonts w:ascii="Arial" w:hAnsi="Arial" w:cs="Arial"/>
+          <w:color w:val="222222"/>
+          <w:shd w:val="clear" w:color="auto" w:fill="FFFFFF"/>
+        </w:rPr>
+      </w:pPr>
+    </w:p>
+    <w:p>
+      <w:pPr>
+        <w:pStyle w:val="Listaszerbekezds"/>
+        <w:rPr>
+          <w:rFonts w:ascii="Arial" w:hAnsi="Arial" w:cs="Arial"/>
+          <w:color w:val="222222"/>
+          <w:shd w:val="clear" w:color="auto" w:fill="FFFFFF"/>
+        </w:rPr>
+      </w:pPr>
+    </w:p>
+    <w:p>
+      <w:pPr>
+        <w:pStyle w:val="Listaszerbekezds"/>
+        <w:rPr>
+          <w:rFonts w:ascii="Arial" w:hAnsi="Arial" w:cs="Arial"/>
+          <w:color w:val="222222"/>
+          <w:shd w:val="clear" w:color="auto" w:fill="FFFFFF"/>
+        </w:rPr>
+      </w:pPr>
+    </w:p>
+    <w:p>
+      <w:pPr>
+        <w:pStyle w:val="Listaszerbekezds"/>
+        <w:rPr>
+          <w:rFonts w:ascii="Arial" w:hAnsi="Arial" w:cs="Arial"/>
+          <w:color w:val="222222"/>
+          <w:shd w:val="clear" w:color="auto" w:fill="FFFFFF"/>
+        </w:rPr>
+      </w:pPr>
+    </w:p>
+    <w:p>
+      <w:pPr>
+        <w:pStyle w:val="Listaszerbekezds"/>
+        <w:rPr>
+          <w:rFonts w:ascii="Arial" w:hAnsi="Arial" w:cs="Arial"/>
+          <w:color w:val="222222"/>
+          <w:shd w:val="clear" w:color="auto" w:fill="FFFFFF"/>
+        </w:rPr>
+      </w:pPr>
+    </w:p>
+    <w:p>
+      <w:pPr>
+        <w:pStyle w:val="Listaszerbekezds"/>
+        <w:rPr>
+          <w:rFonts w:ascii="Arial" w:hAnsi="Arial" w:cs="Arial"/>
+          <w:color w:val="222222"/>
+          <w:shd w:val="clear" w:color="auto" w:fill="FFFFFF"/>
+        </w:rPr>
+      </w:pPr>
+    </w:p>
+    <w:p>
+      <w:pPr>
+        <w:pStyle w:val="Cmsor2"/>
+        <w:rPr>
+          <w:shd w:val="clear" w:color="auto" w:fill="FFFFFF"/>
+        </w:rPr>
+      </w:pPr>
+      <w:r>
+        <w:rPr>
+          <w:shd w:val="clear" w:color="auto" w:fill="FFFFFF"/>
+        </w:rPr>
+        <w:t>Összefoglalás</w:t>
+      </w:r>
+    </w:p>
+    <w:p>
+      <w:r>
+        <w:t xml:space="preserve">Végezetül az utazási iroda program sikeresen megvalósította a kezdeti elvárásokat. Elég kezdetleges de a működése sem bonyolult, a továbbiakban várható további </w:t>
+      </w:r>
+      <w:r>
+        <w:t>fejlesztés mivel mint ahogyan említettem én és a társaim nagyba szeretnénk ezzel a programmal kapcsolatban dolgozni.</w:t>
+      </w:r>
+    </w:p>
     <w:sectPr>
-      <w:footerReference w:type="default" r:id="rId27"/>
+      <w:footerReference w:type="default" r:id="rId32"/>
       <w:pgSz w:w="11906" w:h="16838"/>
       <w:pgMar w:top="1417" w:right="1417" w:bottom="1417" w:left="1417" w:header="708" w:footer="708" w:gutter="0"/>
       <w:cols w:space="708"/>
@@ -2296,7 +3682,7 @@
 </file>
 
 <file path=word/endnotes.xml><?xml version="1.0" encoding="utf-8"?>
-<w:endnotes xmlns:wpc="http://schemas.microsoft.com/office/word/2010/wordprocessingCanvas" xmlns:cx="http://schemas.microsoft.com/office/drawing/2014/chartex" xmlns:mc="http://schemas.openxmlformats.org/markup-compatibility/2006" xmlns:o="urn:schemas-microsoft-com:office:office" xmlns:r="http://schemas.openxmlformats.org/officeDocument/2006/relationships" xmlns:m="http://schemas.openxmlformats.org/officeDocument/2006/math" xmlns:v="urn:schemas-microsoft-com:vml" xmlns:wp14="http://schemas.microsoft.com/office/word/2010/wordprocessingDrawing" xmlns:wp="http://schemas.openxmlformats.org/drawingml/2006/wordprocessingDrawing" xmlns:w10="urn:schemas-microsoft-com:office:word" xmlns:w="http://schemas.openxmlformats.org/wordprocessingml/2006/main" xmlns:w14="http://schemas.microsoft.com/office/word/2010/wordml" xmlns:w15="http://schemas.microsoft.com/office/word/2012/wordml" xmlns:w16se="http://schemas.microsoft.com/office/word/2015/wordml/symex" xmlns:wpg="http://schemas.microsoft.com/office/word/2010/wordprocessingGroup" xmlns:wpi="http://schemas.microsoft.com/office/word/2010/wordprocessingInk" xmlns:wne="http://schemas.microsoft.com/office/word/2006/wordml" xmlns:wps="http://schemas.microsoft.com/office/word/2010/wordprocessingShape" mc:Ignorable="w14 w15 w16se wp14">
+<w:endnotes xmlns:wpc="http://schemas.microsoft.com/office/word/2010/wordprocessingCanvas" xmlns:cx="http://schemas.microsoft.com/office/drawing/2014/chartex" xmlns:cx1="http://schemas.microsoft.com/office/drawing/2015/9/8/chartex" xmlns:mc="http://schemas.openxmlformats.org/markup-compatibility/2006" xmlns:o="urn:schemas-microsoft-com:office:office" xmlns:r="http://schemas.openxmlformats.org/officeDocument/2006/relationships" xmlns:m="http://schemas.openxmlformats.org/officeDocument/2006/math" xmlns:v="urn:schemas-microsoft-com:vml" xmlns:wp14="http://schemas.microsoft.com/office/word/2010/wordprocessingDrawing" xmlns:wp="http://schemas.openxmlformats.org/drawingml/2006/wordprocessingDrawing" xmlns:w10="urn:schemas-microsoft-com:office:word" xmlns:w="http://schemas.openxmlformats.org/wordprocessingml/2006/main" xmlns:w14="http://schemas.microsoft.com/office/word/2010/wordml" xmlns:w15="http://schemas.microsoft.com/office/word/2012/wordml" xmlns:w16se="http://schemas.microsoft.com/office/word/2015/wordml/symex" xmlns:wpg="http://schemas.microsoft.com/office/word/2010/wordprocessingGroup" xmlns:wpi="http://schemas.microsoft.com/office/word/2010/wordprocessingInk" xmlns:wne="http://schemas.microsoft.com/office/word/2006/wordml" xmlns:wps="http://schemas.microsoft.com/office/word/2010/wordprocessingShape" mc:Ignorable="w14 w15 w16se wp14">
   <w:endnote w:type="separator" w:id="-1">
     <w:p>
       <w:pPr>
@@ -2321,7 +3707,7 @@
 </file>
 
 <file path=word/footer1.xml><?xml version="1.0" encoding="utf-8"?>
-<w:ftr xmlns:wpc="http://schemas.microsoft.com/office/word/2010/wordprocessingCanvas" xmlns:cx="http://schemas.microsoft.com/office/drawing/2014/chartex" xmlns:mc="http://schemas.openxmlformats.org/markup-compatibility/2006" xmlns:o="urn:schemas-microsoft-com:office:office" xmlns:r="http://schemas.openxmlformats.org/officeDocument/2006/relationships" xmlns:m="http://schemas.openxmlformats.org/officeDocument/2006/math" xmlns:v="urn:schemas-microsoft-com:vml" xmlns:wp14="http://schemas.microsoft.com/office/word/2010/wordprocessingDrawing" xmlns:wp="http://schemas.openxmlformats.org/drawingml/2006/wordprocessingDrawing" xmlns:w10="urn:schemas-microsoft-com:office:word" xmlns:w="http://schemas.openxmlformats.org/wordprocessingml/2006/main" xmlns:w14="http://schemas.microsoft.com/office/word/2010/wordml" xmlns:w15="http://schemas.microsoft.com/office/word/2012/wordml" xmlns:w16se="http://schemas.microsoft.com/office/word/2015/wordml/symex" xmlns:wpg="http://schemas.microsoft.com/office/word/2010/wordprocessingGroup" xmlns:wpi="http://schemas.microsoft.com/office/word/2010/wordprocessingInk" xmlns:wne="http://schemas.microsoft.com/office/word/2006/wordml" xmlns:wps="http://schemas.microsoft.com/office/word/2010/wordprocessingShape" mc:Ignorable="w14 w15 w16se wp14">
+<w:ftr xmlns:wpc="http://schemas.microsoft.com/office/word/2010/wordprocessingCanvas" xmlns:cx="http://schemas.microsoft.com/office/drawing/2014/chartex" xmlns:cx1="http://schemas.microsoft.com/office/drawing/2015/9/8/chartex" xmlns:mc="http://schemas.openxmlformats.org/markup-compatibility/2006" xmlns:o="urn:schemas-microsoft-com:office:office" xmlns:r="http://schemas.openxmlformats.org/officeDocument/2006/relationships" xmlns:m="http://schemas.openxmlformats.org/officeDocument/2006/math" xmlns:v="urn:schemas-microsoft-com:vml" xmlns:wp14="http://schemas.microsoft.com/office/word/2010/wordprocessingDrawing" xmlns:wp="http://schemas.openxmlformats.org/drawingml/2006/wordprocessingDrawing" xmlns:w10="urn:schemas-microsoft-com:office:word" xmlns:w="http://schemas.openxmlformats.org/wordprocessingml/2006/main" xmlns:w14="http://schemas.microsoft.com/office/word/2010/wordml" xmlns:w15="http://schemas.microsoft.com/office/word/2012/wordml" xmlns:w16se="http://schemas.microsoft.com/office/word/2015/wordml/symex" xmlns:wpg="http://schemas.microsoft.com/office/word/2010/wordprocessingGroup" xmlns:wpi="http://schemas.microsoft.com/office/word/2010/wordprocessingInk" xmlns:wne="http://schemas.microsoft.com/office/word/2006/wordml" xmlns:wps="http://schemas.microsoft.com/office/word/2010/wordprocessingShape" mc:Ignorable="w14 w15 w16se wp14">
   <w:sdt>
     <w:sdtPr>
       <w:id w:val="-695620178"/>
@@ -2350,7 +3736,7 @@
           <w:rPr>
             <w:noProof/>
           </w:rPr>
-          <w:t>2</w:t>
+          <w:t>8</w:t>
         </w:r>
         <w:r>
           <w:fldChar w:fldCharType="end"/>
@@ -2367,7 +3753,7 @@
 </file>
 
 <file path=word/footnotes.xml><?xml version="1.0" encoding="utf-8"?>
-<w:footnotes xmlns:wpc="http://schemas.microsoft.com/office/word/2010/wordprocessingCanvas" xmlns:cx="http://schemas.microsoft.com/office/drawing/2014/chartex" xmlns:mc="http://schemas.openxmlformats.org/markup-compatibility/2006" xmlns:o="urn:schemas-microsoft-com:office:office" xmlns:r="http://schemas.openxmlformats.org/officeDocument/2006/relationships" xmlns:m="http://schemas.openxmlformats.org/officeDocument/2006/math" xmlns:v="urn:schemas-microsoft-com:vml" xmlns:wp14="http://schemas.microsoft.com/office/word/2010/wordprocessingDrawing" xmlns:wp="http://schemas.openxmlformats.org/drawingml/2006/wordprocessingDrawing" xmlns:w10="urn:schemas-microsoft-com:office:word" xmlns:w="http://schemas.openxmlformats.org/wordprocessingml/2006/main" xmlns:w14="http://schemas.microsoft.com/office/word/2010/wordml" xmlns:w15="http://schemas.microsoft.com/office/word/2012/wordml" xmlns:w16se="http://schemas.microsoft.com/office/word/2015/wordml/symex" xmlns:wpg="http://schemas.microsoft.com/office/word/2010/wordprocessingGroup" xmlns:wpi="http://schemas.microsoft.com/office/word/2010/wordprocessingInk" xmlns:wne="http://schemas.microsoft.com/office/word/2006/wordml" xmlns:wps="http://schemas.microsoft.com/office/word/2010/wordprocessingShape" mc:Ignorable="w14 w15 w16se wp14">
+<w:footnotes xmlns:wpc="http://schemas.microsoft.com/office/word/2010/wordprocessingCanvas" xmlns:cx="http://schemas.microsoft.com/office/drawing/2014/chartex" xmlns:cx1="http://schemas.microsoft.com/office/drawing/2015/9/8/chartex" xmlns:mc="http://schemas.openxmlformats.org/markup-compatibility/2006" xmlns:o="urn:schemas-microsoft-com:office:office" xmlns:r="http://schemas.openxmlformats.org/officeDocument/2006/relationships" xmlns:m="http://schemas.openxmlformats.org/officeDocument/2006/math" xmlns:v="urn:schemas-microsoft-com:vml" xmlns:wp14="http://schemas.microsoft.com/office/word/2010/wordprocessingDrawing" xmlns:wp="http://schemas.openxmlformats.org/drawingml/2006/wordprocessingDrawing" xmlns:w10="urn:schemas-microsoft-com:office:word" xmlns:w="http://schemas.openxmlformats.org/wordprocessingml/2006/main" xmlns:w14="http://schemas.microsoft.com/office/word/2010/wordml" xmlns:w15="http://schemas.microsoft.com/office/word/2012/wordml" xmlns:w16se="http://schemas.microsoft.com/office/word/2015/wordml/symex" xmlns:wpg="http://schemas.microsoft.com/office/word/2010/wordprocessingGroup" xmlns:wpi="http://schemas.microsoft.com/office/word/2010/wordprocessingInk" xmlns:wne="http://schemas.microsoft.com/office/word/2006/wordml" xmlns:wps="http://schemas.microsoft.com/office/word/2010/wordprocessingShape" mc:Ignorable="w14 w15 w16se wp14">
   <w:footnote w:type="separator" w:id="-1">
     <w:p>
       <w:pPr>
@@ -2392,7 +3778,7 @@
 </file>
 
 <file path=word/numbering.xml><?xml version="1.0" encoding="utf-8"?>
-<w:numbering xmlns:wpc="http://schemas.microsoft.com/office/word/2010/wordprocessingCanvas" xmlns:cx="http://schemas.microsoft.com/office/drawing/2014/chartex" xmlns:mc="http://schemas.openxmlformats.org/markup-compatibility/2006" xmlns:o="urn:schemas-microsoft-com:office:office" xmlns:r="http://schemas.openxmlformats.org/officeDocument/2006/relationships" xmlns:m="http://schemas.openxmlformats.org/officeDocument/2006/math" xmlns:v="urn:schemas-microsoft-com:vml" xmlns:wp14="http://schemas.microsoft.com/office/word/2010/wordprocessingDrawing" xmlns:wp="http://schemas.openxmlformats.org/drawingml/2006/wordprocessingDrawing" xmlns:w10="urn:schemas-microsoft-com:office:word" xmlns:w="http://schemas.openxmlformats.org/wordprocessingml/2006/main" xmlns:w14="http://schemas.microsoft.com/office/word/2010/wordml" xmlns:w15="http://schemas.microsoft.com/office/word/2012/wordml" xmlns:w16se="http://schemas.microsoft.com/office/word/2015/wordml/symex" xmlns:wpg="http://schemas.microsoft.com/office/word/2010/wordprocessingGroup" xmlns:wpi="http://schemas.microsoft.com/office/word/2010/wordprocessingInk" xmlns:wne="http://schemas.microsoft.com/office/word/2006/wordml" xmlns:wps="http://schemas.microsoft.com/office/word/2010/wordprocessingShape" mc:Ignorable="w14 w15 w16se wp14">
+<w:numbering xmlns:wpc="http://schemas.microsoft.com/office/word/2010/wordprocessingCanvas" xmlns:cx="http://schemas.microsoft.com/office/drawing/2014/chartex" xmlns:cx1="http://schemas.microsoft.com/office/drawing/2015/9/8/chartex" xmlns:mc="http://schemas.openxmlformats.org/markup-compatibility/2006" xmlns:o="urn:schemas-microsoft-com:office:office" xmlns:r="http://schemas.openxmlformats.org/officeDocument/2006/relationships" xmlns:m="http://schemas.openxmlformats.org/officeDocument/2006/math" xmlns:v="urn:schemas-microsoft-com:vml" xmlns:wp14="http://schemas.microsoft.com/office/word/2010/wordprocessingDrawing" xmlns:wp="http://schemas.openxmlformats.org/drawingml/2006/wordprocessingDrawing" xmlns:w10="urn:schemas-microsoft-com:office:word" xmlns:w="http://schemas.openxmlformats.org/wordprocessingml/2006/main" xmlns:w14="http://schemas.microsoft.com/office/word/2010/wordml" xmlns:w15="http://schemas.microsoft.com/office/word/2012/wordml" xmlns:w16se="http://schemas.microsoft.com/office/word/2015/wordml/symex" xmlns:wpg="http://schemas.microsoft.com/office/word/2010/wordprocessingGroup" xmlns:wpi="http://schemas.microsoft.com/office/word/2010/wordprocessingInk" xmlns:wne="http://schemas.microsoft.com/office/word/2006/wordml" xmlns:wps="http://schemas.microsoft.com/office/word/2010/wordprocessingShape" mc:Ignorable="w14 w15 w16se wp14">
   <w:abstractNum w:abstractNumId="0" w15:restartNumberingAfterBreak="0">
     <w:nsid w:val="01C34C6A"/>
     <w:multiLevelType w:val="hybridMultilevel"/>
@@ -2652,6 +4038,96 @@
     </w:lvl>
   </w:abstractNum>
   <w:abstractNum w:abstractNumId="3" w15:restartNumberingAfterBreak="0">
+    <w:nsid w:val="4FE304D8"/>
+    <w:multiLevelType w:val="hybridMultilevel"/>
+    <w:tmpl w:val="55C607A8"/>
+    <w:lvl w:ilvl="0" w:tplc="294C8BB6">
+      <w:start w:val="1"/>
+      <w:numFmt w:val="decimal"/>
+      <w:lvlText w:val="%1."/>
+      <w:lvlJc w:val="left"/>
+      <w:pPr>
+        <w:ind w:left="720" w:hanging="360"/>
+      </w:pPr>
+      <w:rPr>
+        <w:rFonts w:hint="default"/>
+        <w:b/>
+      </w:rPr>
+    </w:lvl>
+    <w:lvl w:ilvl="1" w:tplc="040E0019" w:tentative="1">
+      <w:start w:val="1"/>
+      <w:numFmt w:val="lowerLetter"/>
+      <w:lvlText w:val="%2."/>
+      <w:lvlJc w:val="left"/>
+      <w:pPr>
+        <w:ind w:left="1440" w:hanging="360"/>
+      </w:pPr>
+    </w:lvl>
+    <w:lvl w:ilvl="2" w:tplc="040E001B" w:tentative="1">
+      <w:start w:val="1"/>
+      <w:numFmt w:val="lowerRoman"/>
+      <w:lvlText w:val="%3."/>
+      <w:lvlJc w:val="right"/>
+      <w:pPr>
+        <w:ind w:left="2160" w:hanging="180"/>
+      </w:pPr>
+    </w:lvl>
+    <w:lvl w:ilvl="3" w:tplc="040E000F" w:tentative="1">
+      <w:start w:val="1"/>
+      <w:numFmt w:val="decimal"/>
+      <w:lvlText w:val="%4."/>
+      <w:lvlJc w:val="left"/>
+      <w:pPr>
+        <w:ind w:left="2880" w:hanging="360"/>
+      </w:pPr>
+    </w:lvl>
+    <w:lvl w:ilvl="4" w:tplc="040E0019" w:tentative="1">
+      <w:start w:val="1"/>
+      <w:numFmt w:val="lowerLetter"/>
+      <w:lvlText w:val="%5."/>
+      <w:lvlJc w:val="left"/>
+      <w:pPr>
+        <w:ind w:left="3600" w:hanging="360"/>
+      </w:pPr>
+    </w:lvl>
+    <w:lvl w:ilvl="5" w:tplc="040E001B" w:tentative="1">
+      <w:start w:val="1"/>
+      <w:numFmt w:val="lowerRoman"/>
+      <w:lvlText w:val="%6."/>
+      <w:lvlJc w:val="right"/>
+      <w:pPr>
+        <w:ind w:left="4320" w:hanging="180"/>
+      </w:pPr>
+    </w:lvl>
+    <w:lvl w:ilvl="6" w:tplc="040E000F" w:tentative="1">
+      <w:start w:val="1"/>
+      <w:numFmt w:val="decimal"/>
+      <w:lvlText w:val="%7."/>
+      <w:lvlJc w:val="left"/>
+      <w:pPr>
+        <w:ind w:left="5040" w:hanging="360"/>
+      </w:pPr>
+    </w:lvl>
+    <w:lvl w:ilvl="7" w:tplc="040E0019" w:tentative="1">
+      <w:start w:val="1"/>
+      <w:numFmt w:val="lowerLetter"/>
+      <w:lvlText w:val="%8."/>
+      <w:lvlJc w:val="left"/>
+      <w:pPr>
+        <w:ind w:left="5760" w:hanging="360"/>
+      </w:pPr>
+    </w:lvl>
+    <w:lvl w:ilvl="8" w:tplc="040E001B" w:tentative="1">
+      <w:start w:val="1"/>
+      <w:numFmt w:val="lowerRoman"/>
+      <w:lvlText w:val="%9."/>
+      <w:lvlJc w:val="right"/>
+      <w:pPr>
+        <w:ind w:left="6480" w:hanging="180"/>
+      </w:pPr>
+    </w:lvl>
+  </w:abstractNum>
+  <w:abstractNum w:abstractNumId="4" w15:restartNumberingAfterBreak="0">
     <w:nsid w:val="7079337F"/>
     <w:multiLevelType w:val="hybridMultilevel"/>
     <w:tmpl w:val="BB009F5C"/>
@@ -2750,6 +4226,9 @@
     <w:abstractNumId w:val="2"/>
   </w:num>
   <w:num w:numId="4">
+    <w:abstractNumId w:val="4"/>
+  </w:num>
+  <w:num w:numId="5">
     <w:abstractNumId w:val="3"/>
   </w:num>
 </w:numbering>
@@ -3229,7 +4708,6 @@
   <w:style w:type="character" w:default="1" w:styleId="Bekezdsalapbettpusa">
     <w:name w:val="Default Paragraph Font"/>
     <w:uiPriority w:val="1"/>
-    <w:semiHidden/>
     <w:unhideWhenUsed/>
   </w:style>
   <w:style w:type="table" w:default="1" w:styleId="Normltblzat">
@@ -3553,6 +5031,17 @@
       <w:szCs w:val="18"/>
     </w:rPr>
   </w:style>
+  <w:style w:type="character" w:styleId="Kiemels2">
+    <w:name w:val="Strong"/>
+    <w:basedOn w:val="Bekezdsalapbettpusa"/>
+    <w:uiPriority w:val="22"/>
+    <w:qFormat/>
+    <w:rsid w:val="00EA7120"/>
+    <w:rPr>
+      <w:b/>
+      <w:bCs/>
+    </w:rPr>
+  </w:style>
 </w:styles>
 </file>
 
@@ -3822,7 +5311,7 @@
 </file>
 
 <file path=customXml/itemProps1.xml><?xml version="1.0" encoding="utf-8"?>
-<ds:datastoreItem xmlns:ds="http://schemas.openxmlformats.org/officeDocument/2006/customXml" ds:itemID="{AB258C99-7112-4AD6-8A25-AD2E4C7A6BCF}">
+<ds:datastoreItem xmlns:ds="http://schemas.openxmlformats.org/officeDocument/2006/customXml" ds:itemID="{DF5C033E-7FD4-4693-9429-7104ED85433A}">
   <ds:schemaRefs>
     <ds:schemaRef ds:uri="http://schemas.openxmlformats.org/officeDocument/2006/bibliography"/>
   </ds:schemaRefs>
